--- a/Résumé.docx
+++ b/Résumé.docx
@@ -20,8 +20,6 @@
         </w:rPr>
         <w:t>est joué en deux actes</w:t>
       </w:r>
-      <w:bookmarkStart w:id="0" w:name="_GoBack"/>
-      <w:bookmarkEnd w:id="0"/>
       <w:r>
         <w:rPr>
           <w:lang w:val="fr-CH"/>
@@ -47,6 +45,64 @@
         </w:rPr>
         <w:t xml:space="preserve"> Coelio est fou amoureux de Marianne mais cependant elle est déjà mariée avec Claudio.  </w:t>
       </w:r>
+    </w:p>
+    <w:p>
+      <w:pPr>
+        <w:rPr>
+          <w:lang w:val="fr-CH"/>
+        </w:rPr>
+      </w:pPr>
+      <w:r>
+        <w:rPr>
+          <w:lang w:val="fr-CH"/>
+        </w:rPr>
+        <w:t>Pendant le premier acte Coelio montre son amour en vers Marianne avec Octave qui fait le messager.</w:t>
+      </w:r>
+      <w:r>
+        <w:rPr>
+          <w:lang w:val="fr-CH"/>
+        </w:rPr>
+        <w:t xml:space="preserve"> Marianne demande à Claudio de ne pas laisser Coelio et Octave chez elle.</w:t>
+      </w:r>
+    </w:p>
+    <w:p>
+      <w:pPr>
+        <w:rPr>
+          <w:lang w:val="fr-CH"/>
+        </w:rPr>
+      </w:pPr>
+      <w:r>
+        <w:rPr>
+          <w:lang w:val="fr-CH"/>
+        </w:rPr>
+        <w:t>Le deuxième acte Marianne dit à Octave qu’elle est prête à aimer Coelio.</w:t>
+      </w:r>
+      <w:r>
+        <w:rPr>
+          <w:lang w:val="fr-CH"/>
+        </w:rPr>
+        <w:t xml:space="preserve"> Claudio donc qui est le mari à Marianne menace Coelio avec des spadassins qui entourent la maison.</w:t>
+      </w:r>
+      <w:r>
+        <w:rPr>
+          <w:lang w:val="fr-CH"/>
+        </w:rPr>
+        <w:t xml:space="preserve"> Coelio </w:t>
+      </w:r>
+      <w:r>
+        <w:rPr>
+          <w:lang w:val="fr-CH"/>
+        </w:rPr>
+        <w:t>se rend chez elle et se fait tuer par les spadassins.</w:t>
+      </w:r>
+      <w:r>
+        <w:rPr>
+          <w:lang w:val="fr-CH"/>
+        </w:rPr>
+        <w:t xml:space="preserve"> A la fin  Octave et Marianne sont autour du tombeau de Coelio </w:t>
+      </w:r>
+      <w:bookmarkStart w:id="0" w:name="_GoBack"/>
+      <w:bookmarkEnd w:id="0"/>
     </w:p>
     <w:sectPr>
       <w:pgSz w:w="11906" w:h="16838"/>
